--- a/PA/02_relacni_logicke_operatory/02_text_relacni_logicke_operatory.docx
+++ b/PA/02_relacni_logicke_operatory/02_text_relacni_logicke_operatory.docx
@@ -1,6 +1,6 @@
 
 <file path=word/document.xml><?xml version="1.0" encoding="utf-8"?>
-<w:document xmlns:wpc="http://schemas.microsoft.com/office/word/2010/wordprocessingCanvas" xmlns:cx="http://schemas.microsoft.com/office/drawing/2014/chartex" xmlns:cx1="http://schemas.microsoft.com/office/drawing/2015/9/8/chartex" xmlns:cx2="http://schemas.microsoft.com/office/drawing/2015/10/21/chartex" xmlns:cx3="http://schemas.microsoft.com/office/drawing/2016/5/9/chartex" xmlns:cx4="http://schemas.microsoft.com/office/drawing/2016/5/10/chartex" xmlns:cx5="http://schemas.microsoft.com/office/drawing/2016/5/11/chartex" xmlns:cx6="http://schemas.microsoft.com/office/drawing/2016/5/12/chartex" xmlns:cx7="http://schemas.microsoft.com/office/drawing/2016/5/13/chartex" xmlns:cx8="http://schemas.microsoft.com/office/drawing/2016/5/14/chartex" xmlns:mc="http://schemas.openxmlformats.org/markup-compatibility/2006" xmlns:aink="http://schemas.microsoft.com/office/drawing/2016/ink" xmlns:am3d="http://schemas.microsoft.com/office/drawing/2017/model3d" xmlns:o="urn:schemas-microsoft-com:office:office" xmlns:r="http://schemas.openxmlformats.org/officeDocument/2006/relationships" xmlns:m="http://schemas.openxmlformats.org/officeDocument/2006/math" xmlns:v="urn:schemas-microsoft-com:vml" xmlns:wp14="http://schemas.microsoft.com/office/word/2010/wordprocessingDrawing" xmlns:wp="http://schemas.openxmlformats.org/drawingml/2006/wordprocessingDrawing" xmlns:w10="urn:schemas-microsoft-com:office:word" xmlns:w="http://schemas.openxmlformats.org/wordprocessingml/2006/main" xmlns:w14="http://schemas.microsoft.com/office/word/2010/wordml" xmlns:w15="http://schemas.microsoft.com/office/word/2012/wordml" xmlns:w16cid="http://schemas.microsoft.com/office/word/2016/wordml/cid" xmlns:w16se="http://schemas.microsoft.com/office/word/2015/wordml/symex" xmlns:wpg="http://schemas.microsoft.com/office/word/2010/wordprocessingGroup" xmlns:wpi="http://schemas.microsoft.com/office/word/2010/wordprocessingInk" xmlns:wne="http://schemas.microsoft.com/office/word/2006/wordml" xmlns:wps="http://schemas.microsoft.com/office/word/2010/wordprocessingShape" mc:Ignorable="w14 w15 w16se w16cid wp14">
+<w:document xmlns:wpc="http://schemas.microsoft.com/office/word/2010/wordprocessingCanvas" xmlns:cx="http://schemas.microsoft.com/office/drawing/2014/chartex" xmlns:cx1="http://schemas.microsoft.com/office/drawing/2015/9/8/chartex" xmlns:cx2="http://schemas.microsoft.com/office/drawing/2015/10/21/chartex" xmlns:cx3="http://schemas.microsoft.com/office/drawing/2016/5/9/chartex" xmlns:cx4="http://schemas.microsoft.com/office/drawing/2016/5/10/chartex" xmlns:cx5="http://schemas.microsoft.com/office/drawing/2016/5/11/chartex" xmlns:cx6="http://schemas.microsoft.com/office/drawing/2016/5/12/chartex" xmlns:cx7="http://schemas.microsoft.com/office/drawing/2016/5/13/chartex" xmlns:cx8="http://schemas.microsoft.com/office/drawing/2016/5/14/chartex" xmlns:mc="http://schemas.openxmlformats.org/markup-compatibility/2006" xmlns:aink="http://schemas.microsoft.com/office/drawing/2016/ink" xmlns:am3d="http://schemas.microsoft.com/office/drawing/2017/model3d" xmlns:o="urn:schemas-microsoft-com:office:office" xmlns:oel="http://schemas.microsoft.com/office/2019/extlst" xmlns:r="http://schemas.openxmlformats.org/officeDocument/2006/relationships" xmlns:m="http://schemas.openxmlformats.org/officeDocument/2006/math" xmlns:v="urn:schemas-microsoft-com:vml" xmlns:wp14="http://schemas.microsoft.com/office/word/2010/wordprocessingDrawing" xmlns:wp="http://schemas.openxmlformats.org/drawingml/2006/wordprocessingDrawing" xmlns:w10="urn:schemas-microsoft-com:office:word" xmlns:w="http://schemas.openxmlformats.org/wordprocessingml/2006/main" xmlns:w14="http://schemas.microsoft.com/office/word/2010/wordml" xmlns:w15="http://schemas.microsoft.com/office/word/2012/wordml" xmlns:w16cex="http://schemas.microsoft.com/office/word/2018/wordml/cex" xmlns:w16cid="http://schemas.microsoft.com/office/word/2016/wordml/cid" xmlns:w16="http://schemas.microsoft.com/office/word/2018/wordml" xmlns:w16sdtdh="http://schemas.microsoft.com/office/word/2020/wordml/sdtdatahash" xmlns:w16se="http://schemas.microsoft.com/office/word/2015/wordml/symex" xmlns:wpg="http://schemas.microsoft.com/office/word/2010/wordprocessingGroup" xmlns:wpi="http://schemas.microsoft.com/office/word/2010/wordprocessingInk" xmlns:wne="http://schemas.microsoft.com/office/word/2006/wordml" xmlns:wps="http://schemas.microsoft.com/office/word/2010/wordprocessingShape" mc:Ignorable="w14 w15 w16se w16cid w16 w16cex w16sdtdh wp14">
   <w:body>
     <w:p>
       <w:pPr>
@@ -77,7 +77,6 @@
           <w:szCs w:val="44"/>
         </w:rPr>
       </w:pPr>
-      <w:proofErr w:type="spellStart"/>
       <w:r>
         <w:rPr>
           <w:rFonts w:cs="Arial Narrow"/>
@@ -86,38 +85,7 @@
           <w:sz w:val="44"/>
           <w:szCs w:val="44"/>
         </w:rPr>
-        <w:t>B</w:t>
-      </w:r>
-      <w:r>
-        <w:rPr>
-          <w:rFonts w:cs="Arial Narrow"/>
-          <w:b/>
-          <w:bCs/>
-          <w:sz w:val="44"/>
-          <w:szCs w:val="44"/>
-        </w:rPr>
-        <w:t>o</w:t>
-      </w:r>
-      <w:r>
-        <w:rPr>
-          <w:rFonts w:cs="Arial Narrow"/>
-          <w:b/>
-          <w:bCs/>
-          <w:sz w:val="44"/>
-          <w:szCs w:val="44"/>
-        </w:rPr>
-        <w:t>oleanovské</w:t>
-      </w:r>
-      <w:proofErr w:type="spellEnd"/>
-      <w:r>
-        <w:rPr>
-          <w:rFonts w:cs="Arial Narrow"/>
-          <w:b/>
-          <w:bCs/>
-          <w:sz w:val="44"/>
-          <w:szCs w:val="44"/>
-        </w:rPr>
-        <w:t xml:space="preserve"> výrazy</w:t>
+        <w:t>Relační a logické operátory</w:t>
       </w:r>
     </w:p>
     <w:p>
@@ -989,16 +957,16 @@
       <w:pPr>
         <w:pStyle w:val="Nadpis1"/>
       </w:pPr>
-      <w:bookmarkStart w:id="28" w:name="_Toc107634143"/>
-      <w:bookmarkStart w:id="29" w:name="_Toc107635178"/>
-      <w:bookmarkStart w:id="30" w:name="_Toc107635218"/>
-      <w:bookmarkStart w:id="31" w:name="_Toc107635235"/>
-      <w:bookmarkStart w:id="32" w:name="_Toc60864820"/>
+      <w:bookmarkStart w:id="28" w:name="_Toc60864820"/>
+      <w:bookmarkStart w:id="29" w:name="_Toc107634143"/>
+      <w:bookmarkStart w:id="30" w:name="_Toc107635178"/>
+      <w:bookmarkStart w:id="31" w:name="_Toc107635218"/>
+      <w:bookmarkStart w:id="32" w:name="_Toc107635235"/>
       <w:r>
         <w:lastRenderedPageBreak/>
         <w:t>Úvod</w:t>
       </w:r>
-      <w:bookmarkEnd w:id="32"/>
+      <w:bookmarkEnd w:id="28"/>
     </w:p>
     <w:p>
       <w:r>
@@ -1071,9 +1039,7 @@
       <w:r>
         <w:t>ýrazy</w:t>
       </w:r>
-      <w:bookmarkStart w:id="34" w:name="_GoBack"/>
       <w:bookmarkEnd w:id="33"/>
-      <w:bookmarkEnd w:id="34"/>
     </w:p>
     <w:p>
       <w:r>
@@ -3317,15 +3283,7 @@
         <w:t>x</w:t>
       </w:r>
       <w:r>
-        <w:t> </w:t>
-      </w:r>
-      <w:proofErr w:type="spellStart"/>
-      <w:r>
-        <w:t>vetsi</w:t>
-      </w:r>
-      <w:proofErr w:type="spellEnd"/>
-      <w:r>
-        <w:t> nebo rovno </w:t>
+        <w:t> vetsi nebo rovno </w:t>
       </w:r>
       <w:r>
         <w:rPr>
@@ -3387,12 +3345,12 @@
       <w:pPr>
         <w:pStyle w:val="Nadpis2"/>
       </w:pPr>
-      <w:bookmarkStart w:id="35" w:name="_Toc60864822"/>
+      <w:bookmarkStart w:id="34" w:name="_Toc60864822"/>
       <w:r>
         <w:lastRenderedPageBreak/>
         <w:t>Řešené příklady</w:t>
       </w:r>
-      <w:bookmarkEnd w:id="35"/>
+      <w:bookmarkEnd w:id="34"/>
     </w:p>
     <w:p>
       <w:r>
@@ -4398,8 +4356,13 @@
       <w:r>
         <w:t xml:space="preserve"> </w:t>
       </w:r>
-      <w:r>
-        <w:t xml:space="preserve">určí, zda je </w:t>
+      <w:proofErr w:type="gramStart"/>
+      <w:r>
+        <w:t>určí</w:t>
+      </w:r>
+      <w:proofErr w:type="gramEnd"/>
+      <w:r>
+        <w:t xml:space="preserve">, zda je </w:t>
       </w:r>
       <w:r>
         <w:rPr>
@@ -8661,39 +8624,39 @@
           <w:szCs w:val="32"/>
         </w:rPr>
       </w:pPr>
-      <w:bookmarkStart w:id="36" w:name="_Toc37577735"/>
-      <w:bookmarkStart w:id="37" w:name="_Toc88120446"/>
-      <w:bookmarkStart w:id="38" w:name="_Toc88120683"/>
-      <w:bookmarkStart w:id="39" w:name="_Toc88120895"/>
-      <w:bookmarkStart w:id="40" w:name="_Toc88120999"/>
-      <w:bookmarkStart w:id="41" w:name="_Toc88121042"/>
-      <w:bookmarkStart w:id="42" w:name="_Toc88121179"/>
-      <w:bookmarkStart w:id="43" w:name="_Toc88121553"/>
-      <w:bookmarkStart w:id="44" w:name="_Toc88121610"/>
-      <w:bookmarkStart w:id="45" w:name="_Toc88121748"/>
-      <w:bookmarkStart w:id="46" w:name="_Toc88122014"/>
-      <w:bookmarkStart w:id="47" w:name="_Toc88124619"/>
-      <w:bookmarkStart w:id="48" w:name="_Toc88124656"/>
-      <w:bookmarkStart w:id="49" w:name="_Toc88124806"/>
-      <w:bookmarkStart w:id="50" w:name="_Toc88125789"/>
-      <w:bookmarkStart w:id="51" w:name="_Toc88126309"/>
-      <w:bookmarkStart w:id="52" w:name="_Toc88126460"/>
-      <w:bookmarkStart w:id="53" w:name="_Toc88126527"/>
-      <w:bookmarkStart w:id="54" w:name="_Toc88126556"/>
-      <w:bookmarkStart w:id="55" w:name="_Toc88126772"/>
-      <w:bookmarkStart w:id="56" w:name="_Toc88126862"/>
-      <w:bookmarkStart w:id="57" w:name="_Toc88127103"/>
-      <w:bookmarkStart w:id="58" w:name="_Toc88127146"/>
-      <w:bookmarkStart w:id="59" w:name="_Toc88128511"/>
-      <w:bookmarkStart w:id="60" w:name="_Toc107634153"/>
-      <w:bookmarkStart w:id="61" w:name="_Toc107635188"/>
-      <w:bookmarkStart w:id="62" w:name="_Toc107635228"/>
-      <w:bookmarkStart w:id="63" w:name="_Toc107635245"/>
-      <w:bookmarkStart w:id="64" w:name="_Toc60864823"/>
-      <w:bookmarkEnd w:id="28"/>
+      <w:bookmarkStart w:id="35" w:name="_Toc37577735"/>
+      <w:bookmarkStart w:id="36" w:name="_Toc88120446"/>
+      <w:bookmarkStart w:id="37" w:name="_Toc88120683"/>
+      <w:bookmarkStart w:id="38" w:name="_Toc88120895"/>
+      <w:bookmarkStart w:id="39" w:name="_Toc88120999"/>
+      <w:bookmarkStart w:id="40" w:name="_Toc88121042"/>
+      <w:bookmarkStart w:id="41" w:name="_Toc88121179"/>
+      <w:bookmarkStart w:id="42" w:name="_Toc88121553"/>
+      <w:bookmarkStart w:id="43" w:name="_Toc88121610"/>
+      <w:bookmarkStart w:id="44" w:name="_Toc88121748"/>
+      <w:bookmarkStart w:id="45" w:name="_Toc88122014"/>
+      <w:bookmarkStart w:id="46" w:name="_Toc88124619"/>
+      <w:bookmarkStart w:id="47" w:name="_Toc88124656"/>
+      <w:bookmarkStart w:id="48" w:name="_Toc88124806"/>
+      <w:bookmarkStart w:id="49" w:name="_Toc88125789"/>
+      <w:bookmarkStart w:id="50" w:name="_Toc88126309"/>
+      <w:bookmarkStart w:id="51" w:name="_Toc88126460"/>
+      <w:bookmarkStart w:id="52" w:name="_Toc88126527"/>
+      <w:bookmarkStart w:id="53" w:name="_Toc88126556"/>
+      <w:bookmarkStart w:id="54" w:name="_Toc88126772"/>
+      <w:bookmarkStart w:id="55" w:name="_Toc88126862"/>
+      <w:bookmarkStart w:id="56" w:name="_Toc88127103"/>
+      <w:bookmarkStart w:id="57" w:name="_Toc88127146"/>
+      <w:bookmarkStart w:id="58" w:name="_Toc88128511"/>
+      <w:bookmarkStart w:id="59" w:name="_Toc107634153"/>
+      <w:bookmarkStart w:id="60" w:name="_Toc107635188"/>
+      <w:bookmarkStart w:id="61" w:name="_Toc107635228"/>
+      <w:bookmarkStart w:id="62" w:name="_Toc107635245"/>
+      <w:bookmarkStart w:id="63" w:name="_Toc60864823"/>
       <w:bookmarkEnd w:id="29"/>
       <w:bookmarkEnd w:id="30"/>
       <w:bookmarkEnd w:id="31"/>
+      <w:bookmarkEnd w:id="32"/>
       <w:r>
         <w:rPr>
           <w:sz w:val="32"/>
@@ -8702,6 +8665,7 @@
         <w:lastRenderedPageBreak/>
         <w:t>Seznam použité literatury</w:t>
       </w:r>
+      <w:bookmarkEnd w:id="35"/>
       <w:bookmarkEnd w:id="36"/>
       <w:bookmarkEnd w:id="37"/>
       <w:bookmarkEnd w:id="38"/>
@@ -8730,7 +8694,6 @@
       <w:bookmarkEnd w:id="61"/>
       <w:bookmarkEnd w:id="62"/>
       <w:bookmarkEnd w:id="63"/>
-      <w:bookmarkEnd w:id="64"/>
     </w:p>
     <w:p>
       <w:pPr>
@@ -8834,7 +8797,7 @@
 </file>
 
 <file path=word/endnotes.xml><?xml version="1.0" encoding="utf-8"?>
-<w:endnotes xmlns:wpc="http://schemas.microsoft.com/office/word/2010/wordprocessingCanvas" xmlns:cx="http://schemas.microsoft.com/office/drawing/2014/chartex" xmlns:cx1="http://schemas.microsoft.com/office/drawing/2015/9/8/chartex" xmlns:cx2="http://schemas.microsoft.com/office/drawing/2015/10/21/chartex" xmlns:cx3="http://schemas.microsoft.com/office/drawing/2016/5/9/chartex" xmlns:cx4="http://schemas.microsoft.com/office/drawing/2016/5/10/chartex" xmlns:cx5="http://schemas.microsoft.com/office/drawing/2016/5/11/chartex" xmlns:cx6="http://schemas.microsoft.com/office/drawing/2016/5/12/chartex" xmlns:cx7="http://schemas.microsoft.com/office/drawing/2016/5/13/chartex" xmlns:cx8="http://schemas.microsoft.com/office/drawing/2016/5/14/chartex" xmlns:mc="http://schemas.openxmlformats.org/markup-compatibility/2006" xmlns:aink="http://schemas.microsoft.com/office/drawing/2016/ink" xmlns:am3d="http://schemas.microsoft.com/office/drawing/2017/model3d" xmlns:o="urn:schemas-microsoft-com:office:office" xmlns:r="http://schemas.openxmlformats.org/officeDocument/2006/relationships" xmlns:m="http://schemas.openxmlformats.org/officeDocument/2006/math" xmlns:v="urn:schemas-microsoft-com:vml" xmlns:wp14="http://schemas.microsoft.com/office/word/2010/wordprocessingDrawing" xmlns:wp="http://schemas.openxmlformats.org/drawingml/2006/wordprocessingDrawing" xmlns:w10="urn:schemas-microsoft-com:office:word" xmlns:w="http://schemas.openxmlformats.org/wordprocessingml/2006/main" xmlns:w14="http://schemas.microsoft.com/office/word/2010/wordml" xmlns:w15="http://schemas.microsoft.com/office/word/2012/wordml" xmlns:w16cid="http://schemas.microsoft.com/office/word/2016/wordml/cid" xmlns:w16se="http://schemas.microsoft.com/office/word/2015/wordml/symex" xmlns:wpg="http://schemas.microsoft.com/office/word/2010/wordprocessingGroup" xmlns:wpi="http://schemas.microsoft.com/office/word/2010/wordprocessingInk" xmlns:wne="http://schemas.microsoft.com/office/word/2006/wordml" xmlns:wps="http://schemas.microsoft.com/office/word/2010/wordprocessingShape" mc:Ignorable="w14 w15 w16se w16cid wp14">
+<w:endnotes xmlns:wpc="http://schemas.microsoft.com/office/word/2010/wordprocessingCanvas" xmlns:cx="http://schemas.microsoft.com/office/drawing/2014/chartex" xmlns:cx1="http://schemas.microsoft.com/office/drawing/2015/9/8/chartex" xmlns:cx2="http://schemas.microsoft.com/office/drawing/2015/10/21/chartex" xmlns:cx3="http://schemas.microsoft.com/office/drawing/2016/5/9/chartex" xmlns:cx4="http://schemas.microsoft.com/office/drawing/2016/5/10/chartex" xmlns:cx5="http://schemas.microsoft.com/office/drawing/2016/5/11/chartex" xmlns:cx6="http://schemas.microsoft.com/office/drawing/2016/5/12/chartex" xmlns:cx7="http://schemas.microsoft.com/office/drawing/2016/5/13/chartex" xmlns:cx8="http://schemas.microsoft.com/office/drawing/2016/5/14/chartex" xmlns:mc="http://schemas.openxmlformats.org/markup-compatibility/2006" xmlns:aink="http://schemas.microsoft.com/office/drawing/2016/ink" xmlns:am3d="http://schemas.microsoft.com/office/drawing/2017/model3d" xmlns:o="urn:schemas-microsoft-com:office:office" xmlns:oel="http://schemas.microsoft.com/office/2019/extlst" xmlns:r="http://schemas.openxmlformats.org/officeDocument/2006/relationships" xmlns:m="http://schemas.openxmlformats.org/officeDocument/2006/math" xmlns:v="urn:schemas-microsoft-com:vml" xmlns:wp14="http://schemas.microsoft.com/office/word/2010/wordprocessingDrawing" xmlns:wp="http://schemas.openxmlformats.org/drawingml/2006/wordprocessingDrawing" xmlns:w10="urn:schemas-microsoft-com:office:word" xmlns:w="http://schemas.openxmlformats.org/wordprocessingml/2006/main" xmlns:w14="http://schemas.microsoft.com/office/word/2010/wordml" xmlns:w15="http://schemas.microsoft.com/office/word/2012/wordml" xmlns:w16cex="http://schemas.microsoft.com/office/word/2018/wordml/cex" xmlns:w16cid="http://schemas.microsoft.com/office/word/2016/wordml/cid" xmlns:w16="http://schemas.microsoft.com/office/word/2018/wordml" xmlns:w16sdtdh="http://schemas.microsoft.com/office/word/2020/wordml/sdtdatahash" xmlns:w16se="http://schemas.microsoft.com/office/word/2015/wordml/symex" xmlns:wpg="http://schemas.microsoft.com/office/word/2010/wordprocessingGroup" xmlns:wpi="http://schemas.microsoft.com/office/word/2010/wordprocessingInk" xmlns:wne="http://schemas.microsoft.com/office/word/2006/wordml" xmlns:wps="http://schemas.microsoft.com/office/word/2010/wordprocessingShape" mc:Ignorable="w14 w15 w16se w16cid w16 w16cex w16sdtdh wp14">
   <w:endnote w:type="separator" w:id="-1">
     <w:p>
       <w:r>
@@ -8855,7 +8818,7 @@
 </file>
 
 <file path=word/footer1.xml><?xml version="1.0" encoding="utf-8"?>
-<w:ftr xmlns:wpc="http://schemas.microsoft.com/office/word/2010/wordprocessingCanvas" xmlns:cx="http://schemas.microsoft.com/office/drawing/2014/chartex" xmlns:cx1="http://schemas.microsoft.com/office/drawing/2015/9/8/chartex" xmlns:cx2="http://schemas.microsoft.com/office/drawing/2015/10/21/chartex" xmlns:cx3="http://schemas.microsoft.com/office/drawing/2016/5/9/chartex" xmlns:cx4="http://schemas.microsoft.com/office/drawing/2016/5/10/chartex" xmlns:cx5="http://schemas.microsoft.com/office/drawing/2016/5/11/chartex" xmlns:cx6="http://schemas.microsoft.com/office/drawing/2016/5/12/chartex" xmlns:cx7="http://schemas.microsoft.com/office/drawing/2016/5/13/chartex" xmlns:cx8="http://schemas.microsoft.com/office/drawing/2016/5/14/chartex" xmlns:mc="http://schemas.openxmlformats.org/markup-compatibility/2006" xmlns:aink="http://schemas.microsoft.com/office/drawing/2016/ink" xmlns:am3d="http://schemas.microsoft.com/office/drawing/2017/model3d" xmlns:o="urn:schemas-microsoft-com:office:office" xmlns:r="http://schemas.openxmlformats.org/officeDocument/2006/relationships" xmlns:m="http://schemas.openxmlformats.org/officeDocument/2006/math" xmlns:v="urn:schemas-microsoft-com:vml" xmlns:wp14="http://schemas.microsoft.com/office/word/2010/wordprocessingDrawing" xmlns:wp="http://schemas.openxmlformats.org/drawingml/2006/wordprocessingDrawing" xmlns:w10="urn:schemas-microsoft-com:office:word" xmlns:w="http://schemas.openxmlformats.org/wordprocessingml/2006/main" xmlns:w14="http://schemas.microsoft.com/office/word/2010/wordml" xmlns:w15="http://schemas.microsoft.com/office/word/2012/wordml" xmlns:w16cid="http://schemas.microsoft.com/office/word/2016/wordml/cid" xmlns:w16se="http://schemas.microsoft.com/office/word/2015/wordml/symex" xmlns:wpg="http://schemas.microsoft.com/office/word/2010/wordprocessingGroup" xmlns:wpi="http://schemas.microsoft.com/office/word/2010/wordprocessingInk" xmlns:wne="http://schemas.microsoft.com/office/word/2006/wordml" xmlns:wps="http://schemas.microsoft.com/office/word/2010/wordprocessingShape" mc:Ignorable="w14 w15 w16se w16cid wp14">
+<w:ftr xmlns:wpc="http://schemas.microsoft.com/office/word/2010/wordprocessingCanvas" xmlns:cx="http://schemas.microsoft.com/office/drawing/2014/chartex" xmlns:cx1="http://schemas.microsoft.com/office/drawing/2015/9/8/chartex" xmlns:cx2="http://schemas.microsoft.com/office/drawing/2015/10/21/chartex" xmlns:cx3="http://schemas.microsoft.com/office/drawing/2016/5/9/chartex" xmlns:cx4="http://schemas.microsoft.com/office/drawing/2016/5/10/chartex" xmlns:cx5="http://schemas.microsoft.com/office/drawing/2016/5/11/chartex" xmlns:cx6="http://schemas.microsoft.com/office/drawing/2016/5/12/chartex" xmlns:cx7="http://schemas.microsoft.com/office/drawing/2016/5/13/chartex" xmlns:cx8="http://schemas.microsoft.com/office/drawing/2016/5/14/chartex" xmlns:mc="http://schemas.openxmlformats.org/markup-compatibility/2006" xmlns:aink="http://schemas.microsoft.com/office/drawing/2016/ink" xmlns:am3d="http://schemas.microsoft.com/office/drawing/2017/model3d" xmlns:o="urn:schemas-microsoft-com:office:office" xmlns:oel="http://schemas.microsoft.com/office/2019/extlst" xmlns:r="http://schemas.openxmlformats.org/officeDocument/2006/relationships" xmlns:m="http://schemas.openxmlformats.org/officeDocument/2006/math" xmlns:v="urn:schemas-microsoft-com:vml" xmlns:wp14="http://schemas.microsoft.com/office/word/2010/wordprocessingDrawing" xmlns:wp="http://schemas.openxmlformats.org/drawingml/2006/wordprocessingDrawing" xmlns:w10="urn:schemas-microsoft-com:office:word" xmlns:w="http://schemas.openxmlformats.org/wordprocessingml/2006/main" xmlns:w14="http://schemas.microsoft.com/office/word/2010/wordml" xmlns:w15="http://schemas.microsoft.com/office/word/2012/wordml" xmlns:w16cex="http://schemas.microsoft.com/office/word/2018/wordml/cex" xmlns:w16cid="http://schemas.microsoft.com/office/word/2016/wordml/cid" xmlns:w16="http://schemas.microsoft.com/office/word/2018/wordml" xmlns:w16sdtdh="http://schemas.microsoft.com/office/word/2020/wordml/sdtdatahash" xmlns:w16se="http://schemas.microsoft.com/office/word/2015/wordml/symex" xmlns:wpg="http://schemas.microsoft.com/office/word/2010/wordprocessingGroup" xmlns:wpi="http://schemas.microsoft.com/office/word/2010/wordprocessingInk" xmlns:wne="http://schemas.microsoft.com/office/word/2006/wordml" xmlns:wps="http://schemas.microsoft.com/office/word/2010/wordprocessingShape" mc:Ignorable="w14 w15 w16se w16cid w16 w16cex w16sdtdh wp14">
   <w:p>
     <w:pPr>
       <w:pStyle w:val="Zpat"/>
@@ -8918,7 +8881,7 @@
 </file>
 
 <file path=word/footer2.xml><?xml version="1.0" encoding="utf-8"?>
-<w:ftr xmlns:wpc="http://schemas.microsoft.com/office/word/2010/wordprocessingCanvas" xmlns:cx="http://schemas.microsoft.com/office/drawing/2014/chartex" xmlns:cx1="http://schemas.microsoft.com/office/drawing/2015/9/8/chartex" xmlns:cx2="http://schemas.microsoft.com/office/drawing/2015/10/21/chartex" xmlns:cx3="http://schemas.microsoft.com/office/drawing/2016/5/9/chartex" xmlns:cx4="http://schemas.microsoft.com/office/drawing/2016/5/10/chartex" xmlns:cx5="http://schemas.microsoft.com/office/drawing/2016/5/11/chartex" xmlns:cx6="http://schemas.microsoft.com/office/drawing/2016/5/12/chartex" xmlns:cx7="http://schemas.microsoft.com/office/drawing/2016/5/13/chartex" xmlns:cx8="http://schemas.microsoft.com/office/drawing/2016/5/14/chartex" xmlns:mc="http://schemas.openxmlformats.org/markup-compatibility/2006" xmlns:aink="http://schemas.microsoft.com/office/drawing/2016/ink" xmlns:am3d="http://schemas.microsoft.com/office/drawing/2017/model3d" xmlns:o="urn:schemas-microsoft-com:office:office" xmlns:r="http://schemas.openxmlformats.org/officeDocument/2006/relationships" xmlns:m="http://schemas.openxmlformats.org/officeDocument/2006/math" xmlns:v="urn:schemas-microsoft-com:vml" xmlns:wp14="http://schemas.microsoft.com/office/word/2010/wordprocessingDrawing" xmlns:wp="http://schemas.openxmlformats.org/drawingml/2006/wordprocessingDrawing" xmlns:w10="urn:schemas-microsoft-com:office:word" xmlns:w="http://schemas.openxmlformats.org/wordprocessingml/2006/main" xmlns:w14="http://schemas.microsoft.com/office/word/2010/wordml" xmlns:w15="http://schemas.microsoft.com/office/word/2012/wordml" xmlns:w16cid="http://schemas.microsoft.com/office/word/2016/wordml/cid" xmlns:w16se="http://schemas.microsoft.com/office/word/2015/wordml/symex" xmlns:wpg="http://schemas.microsoft.com/office/word/2010/wordprocessingGroup" xmlns:wpi="http://schemas.microsoft.com/office/word/2010/wordprocessingInk" xmlns:wne="http://schemas.microsoft.com/office/word/2006/wordml" xmlns:wps="http://schemas.microsoft.com/office/word/2010/wordprocessingShape" mc:Ignorable="w14 w15 w16se w16cid wp14">
+<w:ftr xmlns:wpc="http://schemas.microsoft.com/office/word/2010/wordprocessingCanvas" xmlns:cx="http://schemas.microsoft.com/office/drawing/2014/chartex" xmlns:cx1="http://schemas.microsoft.com/office/drawing/2015/9/8/chartex" xmlns:cx2="http://schemas.microsoft.com/office/drawing/2015/10/21/chartex" xmlns:cx3="http://schemas.microsoft.com/office/drawing/2016/5/9/chartex" xmlns:cx4="http://schemas.microsoft.com/office/drawing/2016/5/10/chartex" xmlns:cx5="http://schemas.microsoft.com/office/drawing/2016/5/11/chartex" xmlns:cx6="http://schemas.microsoft.com/office/drawing/2016/5/12/chartex" xmlns:cx7="http://schemas.microsoft.com/office/drawing/2016/5/13/chartex" xmlns:cx8="http://schemas.microsoft.com/office/drawing/2016/5/14/chartex" xmlns:mc="http://schemas.openxmlformats.org/markup-compatibility/2006" xmlns:aink="http://schemas.microsoft.com/office/drawing/2016/ink" xmlns:am3d="http://schemas.microsoft.com/office/drawing/2017/model3d" xmlns:o="urn:schemas-microsoft-com:office:office" xmlns:oel="http://schemas.microsoft.com/office/2019/extlst" xmlns:r="http://schemas.openxmlformats.org/officeDocument/2006/relationships" xmlns:m="http://schemas.openxmlformats.org/officeDocument/2006/math" xmlns:v="urn:schemas-microsoft-com:vml" xmlns:wp14="http://schemas.microsoft.com/office/word/2010/wordprocessingDrawing" xmlns:wp="http://schemas.openxmlformats.org/drawingml/2006/wordprocessingDrawing" xmlns:w10="urn:schemas-microsoft-com:office:word" xmlns:w="http://schemas.openxmlformats.org/wordprocessingml/2006/main" xmlns:w14="http://schemas.microsoft.com/office/word/2010/wordml" xmlns:w15="http://schemas.microsoft.com/office/word/2012/wordml" xmlns:w16cex="http://schemas.microsoft.com/office/word/2018/wordml/cex" xmlns:w16cid="http://schemas.microsoft.com/office/word/2016/wordml/cid" xmlns:w16="http://schemas.microsoft.com/office/word/2018/wordml" xmlns:w16sdtdh="http://schemas.microsoft.com/office/word/2020/wordml/sdtdatahash" xmlns:w16se="http://schemas.microsoft.com/office/word/2015/wordml/symex" xmlns:wpg="http://schemas.microsoft.com/office/word/2010/wordprocessingGroup" xmlns:wpi="http://schemas.microsoft.com/office/word/2010/wordprocessingInk" xmlns:wne="http://schemas.microsoft.com/office/word/2006/wordml" xmlns:wps="http://schemas.microsoft.com/office/word/2010/wordprocessingShape" mc:Ignorable="w14 w15 w16se w16cid w16 w16cex w16sdtdh wp14">
   <w:p>
     <w:pPr>
       <w:pStyle w:val="Zpat"/>
@@ -8948,7 +8911,7 @@
 </file>
 
 <file path=word/footer3.xml><?xml version="1.0" encoding="utf-8"?>
-<w:ftr xmlns:wpc="http://schemas.microsoft.com/office/word/2010/wordprocessingCanvas" xmlns:cx="http://schemas.microsoft.com/office/drawing/2014/chartex" xmlns:cx1="http://schemas.microsoft.com/office/drawing/2015/9/8/chartex" xmlns:cx2="http://schemas.microsoft.com/office/drawing/2015/10/21/chartex" xmlns:cx3="http://schemas.microsoft.com/office/drawing/2016/5/9/chartex" xmlns:cx4="http://schemas.microsoft.com/office/drawing/2016/5/10/chartex" xmlns:cx5="http://schemas.microsoft.com/office/drawing/2016/5/11/chartex" xmlns:cx6="http://schemas.microsoft.com/office/drawing/2016/5/12/chartex" xmlns:cx7="http://schemas.microsoft.com/office/drawing/2016/5/13/chartex" xmlns:cx8="http://schemas.microsoft.com/office/drawing/2016/5/14/chartex" xmlns:mc="http://schemas.openxmlformats.org/markup-compatibility/2006" xmlns:aink="http://schemas.microsoft.com/office/drawing/2016/ink" xmlns:am3d="http://schemas.microsoft.com/office/drawing/2017/model3d" xmlns:o="urn:schemas-microsoft-com:office:office" xmlns:r="http://schemas.openxmlformats.org/officeDocument/2006/relationships" xmlns:m="http://schemas.openxmlformats.org/officeDocument/2006/math" xmlns:v="urn:schemas-microsoft-com:vml" xmlns:wp14="http://schemas.microsoft.com/office/word/2010/wordprocessingDrawing" xmlns:wp="http://schemas.openxmlformats.org/drawingml/2006/wordprocessingDrawing" xmlns:w10="urn:schemas-microsoft-com:office:word" xmlns:w="http://schemas.openxmlformats.org/wordprocessingml/2006/main" xmlns:w14="http://schemas.microsoft.com/office/word/2010/wordml" xmlns:w15="http://schemas.microsoft.com/office/word/2012/wordml" xmlns:w16cid="http://schemas.microsoft.com/office/word/2016/wordml/cid" xmlns:w16se="http://schemas.microsoft.com/office/word/2015/wordml/symex" xmlns:wpg="http://schemas.microsoft.com/office/word/2010/wordprocessingGroup" xmlns:wpi="http://schemas.microsoft.com/office/word/2010/wordprocessingInk" xmlns:wne="http://schemas.microsoft.com/office/word/2006/wordml" xmlns:wps="http://schemas.microsoft.com/office/word/2010/wordprocessingShape" mc:Ignorable="w14 w15 w16se w16cid wp14">
+<w:ftr xmlns:wpc="http://schemas.microsoft.com/office/word/2010/wordprocessingCanvas" xmlns:cx="http://schemas.microsoft.com/office/drawing/2014/chartex" xmlns:cx1="http://schemas.microsoft.com/office/drawing/2015/9/8/chartex" xmlns:cx2="http://schemas.microsoft.com/office/drawing/2015/10/21/chartex" xmlns:cx3="http://schemas.microsoft.com/office/drawing/2016/5/9/chartex" xmlns:cx4="http://schemas.microsoft.com/office/drawing/2016/5/10/chartex" xmlns:cx5="http://schemas.microsoft.com/office/drawing/2016/5/11/chartex" xmlns:cx6="http://schemas.microsoft.com/office/drawing/2016/5/12/chartex" xmlns:cx7="http://schemas.microsoft.com/office/drawing/2016/5/13/chartex" xmlns:cx8="http://schemas.microsoft.com/office/drawing/2016/5/14/chartex" xmlns:mc="http://schemas.openxmlformats.org/markup-compatibility/2006" xmlns:aink="http://schemas.microsoft.com/office/drawing/2016/ink" xmlns:am3d="http://schemas.microsoft.com/office/drawing/2017/model3d" xmlns:o="urn:schemas-microsoft-com:office:office" xmlns:oel="http://schemas.microsoft.com/office/2019/extlst" xmlns:r="http://schemas.openxmlformats.org/officeDocument/2006/relationships" xmlns:m="http://schemas.openxmlformats.org/officeDocument/2006/math" xmlns:v="urn:schemas-microsoft-com:vml" xmlns:wp14="http://schemas.microsoft.com/office/word/2010/wordprocessingDrawing" xmlns:wp="http://schemas.openxmlformats.org/drawingml/2006/wordprocessingDrawing" xmlns:w10="urn:schemas-microsoft-com:office:word" xmlns:w="http://schemas.openxmlformats.org/wordprocessingml/2006/main" xmlns:w14="http://schemas.microsoft.com/office/word/2010/wordml" xmlns:w15="http://schemas.microsoft.com/office/word/2012/wordml" xmlns:w16cex="http://schemas.microsoft.com/office/word/2018/wordml/cex" xmlns:w16cid="http://schemas.microsoft.com/office/word/2016/wordml/cid" xmlns:w16="http://schemas.microsoft.com/office/word/2018/wordml" xmlns:w16sdtdh="http://schemas.microsoft.com/office/word/2020/wordml/sdtdatahash" xmlns:w16se="http://schemas.microsoft.com/office/word/2015/wordml/symex" xmlns:wpg="http://schemas.microsoft.com/office/word/2010/wordprocessingGroup" xmlns:wpi="http://schemas.microsoft.com/office/word/2010/wordprocessingInk" xmlns:wne="http://schemas.microsoft.com/office/word/2006/wordml" xmlns:wps="http://schemas.microsoft.com/office/word/2010/wordprocessingShape" mc:Ignorable="w14 w15 w16se w16cid w16 w16cex w16sdtdh wp14">
   <w:p>
     <w:r>
       <w:rPr>
@@ -9008,7 +8971,7 @@
 </file>
 
 <file path=word/footnotes.xml><?xml version="1.0" encoding="utf-8"?>
-<w:footnotes xmlns:wpc="http://schemas.microsoft.com/office/word/2010/wordprocessingCanvas" xmlns:cx="http://schemas.microsoft.com/office/drawing/2014/chartex" xmlns:cx1="http://schemas.microsoft.com/office/drawing/2015/9/8/chartex" xmlns:cx2="http://schemas.microsoft.com/office/drawing/2015/10/21/chartex" xmlns:cx3="http://schemas.microsoft.com/office/drawing/2016/5/9/chartex" xmlns:cx4="http://schemas.microsoft.com/office/drawing/2016/5/10/chartex" xmlns:cx5="http://schemas.microsoft.com/office/drawing/2016/5/11/chartex" xmlns:cx6="http://schemas.microsoft.com/office/drawing/2016/5/12/chartex" xmlns:cx7="http://schemas.microsoft.com/office/drawing/2016/5/13/chartex" xmlns:cx8="http://schemas.microsoft.com/office/drawing/2016/5/14/chartex" xmlns:mc="http://schemas.openxmlformats.org/markup-compatibility/2006" xmlns:aink="http://schemas.microsoft.com/office/drawing/2016/ink" xmlns:am3d="http://schemas.microsoft.com/office/drawing/2017/model3d" xmlns:o="urn:schemas-microsoft-com:office:office" xmlns:r="http://schemas.openxmlformats.org/officeDocument/2006/relationships" xmlns:m="http://schemas.openxmlformats.org/officeDocument/2006/math" xmlns:v="urn:schemas-microsoft-com:vml" xmlns:wp14="http://schemas.microsoft.com/office/word/2010/wordprocessingDrawing" xmlns:wp="http://schemas.openxmlformats.org/drawingml/2006/wordprocessingDrawing" xmlns:w10="urn:schemas-microsoft-com:office:word" xmlns:w="http://schemas.openxmlformats.org/wordprocessingml/2006/main" xmlns:w14="http://schemas.microsoft.com/office/word/2010/wordml" xmlns:w15="http://schemas.microsoft.com/office/word/2012/wordml" xmlns:w16cid="http://schemas.microsoft.com/office/word/2016/wordml/cid" xmlns:w16se="http://schemas.microsoft.com/office/word/2015/wordml/symex" xmlns:wpg="http://schemas.microsoft.com/office/word/2010/wordprocessingGroup" xmlns:wpi="http://schemas.microsoft.com/office/word/2010/wordprocessingInk" xmlns:wne="http://schemas.microsoft.com/office/word/2006/wordml" xmlns:wps="http://schemas.microsoft.com/office/word/2010/wordprocessingShape" mc:Ignorable="w14 w15 w16se w16cid wp14">
+<w:footnotes xmlns:wpc="http://schemas.microsoft.com/office/word/2010/wordprocessingCanvas" xmlns:cx="http://schemas.microsoft.com/office/drawing/2014/chartex" xmlns:cx1="http://schemas.microsoft.com/office/drawing/2015/9/8/chartex" xmlns:cx2="http://schemas.microsoft.com/office/drawing/2015/10/21/chartex" xmlns:cx3="http://schemas.microsoft.com/office/drawing/2016/5/9/chartex" xmlns:cx4="http://schemas.microsoft.com/office/drawing/2016/5/10/chartex" xmlns:cx5="http://schemas.microsoft.com/office/drawing/2016/5/11/chartex" xmlns:cx6="http://schemas.microsoft.com/office/drawing/2016/5/12/chartex" xmlns:cx7="http://schemas.microsoft.com/office/drawing/2016/5/13/chartex" xmlns:cx8="http://schemas.microsoft.com/office/drawing/2016/5/14/chartex" xmlns:mc="http://schemas.openxmlformats.org/markup-compatibility/2006" xmlns:aink="http://schemas.microsoft.com/office/drawing/2016/ink" xmlns:am3d="http://schemas.microsoft.com/office/drawing/2017/model3d" xmlns:o="urn:schemas-microsoft-com:office:office" xmlns:oel="http://schemas.microsoft.com/office/2019/extlst" xmlns:r="http://schemas.openxmlformats.org/officeDocument/2006/relationships" xmlns:m="http://schemas.openxmlformats.org/officeDocument/2006/math" xmlns:v="urn:schemas-microsoft-com:vml" xmlns:wp14="http://schemas.microsoft.com/office/word/2010/wordprocessingDrawing" xmlns:wp="http://schemas.openxmlformats.org/drawingml/2006/wordprocessingDrawing" xmlns:w10="urn:schemas-microsoft-com:office:word" xmlns:w="http://schemas.openxmlformats.org/wordprocessingml/2006/main" xmlns:w14="http://schemas.microsoft.com/office/word/2010/wordml" xmlns:w15="http://schemas.microsoft.com/office/word/2012/wordml" xmlns:w16cex="http://schemas.microsoft.com/office/word/2018/wordml/cex" xmlns:w16cid="http://schemas.microsoft.com/office/word/2016/wordml/cid" xmlns:w16="http://schemas.microsoft.com/office/word/2018/wordml" xmlns:w16sdtdh="http://schemas.microsoft.com/office/word/2020/wordml/sdtdatahash" xmlns:w16se="http://schemas.microsoft.com/office/word/2015/wordml/symex" xmlns:wpg="http://schemas.microsoft.com/office/word/2010/wordprocessingGroup" xmlns:wpi="http://schemas.microsoft.com/office/word/2010/wordprocessingInk" xmlns:wne="http://schemas.microsoft.com/office/word/2006/wordml" xmlns:wps="http://schemas.microsoft.com/office/word/2010/wordprocessingShape" mc:Ignorable="w14 w15 w16se w16cid w16 w16cex w16sdtdh wp14">
   <w:footnote w:type="separator" w:id="-1">
     <w:p>
       <w:r>
@@ -9029,7 +8992,7 @@
 </file>
 
 <file path=word/header1.xml><?xml version="1.0" encoding="utf-8"?>
-<w:hdr xmlns:wpc="http://schemas.microsoft.com/office/word/2010/wordprocessingCanvas" xmlns:cx="http://schemas.microsoft.com/office/drawing/2014/chartex" xmlns:cx1="http://schemas.microsoft.com/office/drawing/2015/9/8/chartex" xmlns:cx2="http://schemas.microsoft.com/office/drawing/2015/10/21/chartex" xmlns:cx3="http://schemas.microsoft.com/office/drawing/2016/5/9/chartex" xmlns:cx4="http://schemas.microsoft.com/office/drawing/2016/5/10/chartex" xmlns:cx5="http://schemas.microsoft.com/office/drawing/2016/5/11/chartex" xmlns:cx6="http://schemas.microsoft.com/office/drawing/2016/5/12/chartex" xmlns:cx7="http://schemas.microsoft.com/office/drawing/2016/5/13/chartex" xmlns:cx8="http://schemas.microsoft.com/office/drawing/2016/5/14/chartex" xmlns:mc="http://schemas.openxmlformats.org/markup-compatibility/2006" xmlns:aink="http://schemas.microsoft.com/office/drawing/2016/ink" xmlns:am3d="http://schemas.microsoft.com/office/drawing/2017/model3d" xmlns:o="urn:schemas-microsoft-com:office:office" xmlns:r="http://schemas.openxmlformats.org/officeDocument/2006/relationships" xmlns:m="http://schemas.openxmlformats.org/officeDocument/2006/math" xmlns:v="urn:schemas-microsoft-com:vml" xmlns:wp14="http://schemas.microsoft.com/office/word/2010/wordprocessingDrawing" xmlns:wp="http://schemas.openxmlformats.org/drawingml/2006/wordprocessingDrawing" xmlns:w10="urn:schemas-microsoft-com:office:word" xmlns:w="http://schemas.openxmlformats.org/wordprocessingml/2006/main" xmlns:w14="http://schemas.microsoft.com/office/word/2010/wordml" xmlns:w15="http://schemas.microsoft.com/office/word/2012/wordml" xmlns:w16cid="http://schemas.microsoft.com/office/word/2016/wordml/cid" xmlns:w16se="http://schemas.microsoft.com/office/word/2015/wordml/symex" xmlns:wpg="http://schemas.microsoft.com/office/word/2010/wordprocessingGroup" xmlns:wpi="http://schemas.microsoft.com/office/word/2010/wordprocessingInk" xmlns:wne="http://schemas.microsoft.com/office/word/2006/wordml" xmlns:wps="http://schemas.microsoft.com/office/word/2010/wordprocessingShape" mc:Ignorable="w14 w15 w16se w16cid wp14">
+<w:hdr xmlns:wpc="http://schemas.microsoft.com/office/word/2010/wordprocessingCanvas" xmlns:cx="http://schemas.microsoft.com/office/drawing/2014/chartex" xmlns:cx1="http://schemas.microsoft.com/office/drawing/2015/9/8/chartex" xmlns:cx2="http://schemas.microsoft.com/office/drawing/2015/10/21/chartex" xmlns:cx3="http://schemas.microsoft.com/office/drawing/2016/5/9/chartex" xmlns:cx4="http://schemas.microsoft.com/office/drawing/2016/5/10/chartex" xmlns:cx5="http://schemas.microsoft.com/office/drawing/2016/5/11/chartex" xmlns:cx6="http://schemas.microsoft.com/office/drawing/2016/5/12/chartex" xmlns:cx7="http://schemas.microsoft.com/office/drawing/2016/5/13/chartex" xmlns:cx8="http://schemas.microsoft.com/office/drawing/2016/5/14/chartex" xmlns:mc="http://schemas.openxmlformats.org/markup-compatibility/2006" xmlns:aink="http://schemas.microsoft.com/office/drawing/2016/ink" xmlns:am3d="http://schemas.microsoft.com/office/drawing/2017/model3d" xmlns:o="urn:schemas-microsoft-com:office:office" xmlns:oel="http://schemas.microsoft.com/office/2019/extlst" xmlns:r="http://schemas.openxmlformats.org/officeDocument/2006/relationships" xmlns:m="http://schemas.openxmlformats.org/officeDocument/2006/math" xmlns:v="urn:schemas-microsoft-com:vml" xmlns:wp14="http://schemas.microsoft.com/office/word/2010/wordprocessingDrawing" xmlns:wp="http://schemas.openxmlformats.org/drawingml/2006/wordprocessingDrawing" xmlns:w10="urn:schemas-microsoft-com:office:word" xmlns:w="http://schemas.openxmlformats.org/wordprocessingml/2006/main" xmlns:w14="http://schemas.microsoft.com/office/word/2010/wordml" xmlns:w15="http://schemas.microsoft.com/office/word/2012/wordml" xmlns:w16cex="http://schemas.microsoft.com/office/word/2018/wordml/cex" xmlns:w16cid="http://schemas.microsoft.com/office/word/2016/wordml/cid" xmlns:w16="http://schemas.microsoft.com/office/word/2018/wordml" xmlns:w16sdtdh="http://schemas.microsoft.com/office/word/2020/wordml/sdtdatahash" xmlns:w16se="http://schemas.microsoft.com/office/word/2015/wordml/symex" xmlns:wpg="http://schemas.microsoft.com/office/word/2010/wordprocessingGroup" xmlns:wpi="http://schemas.microsoft.com/office/word/2010/wordprocessingInk" xmlns:wne="http://schemas.microsoft.com/office/word/2006/wordml" xmlns:wps="http://schemas.microsoft.com/office/word/2010/wordprocessingShape" mc:Ignorable="w14 w15 w16se w16cid w16 w16cex w16sdtdh wp14">
   <w:p>
     <w:pPr>
       <w:pStyle w:val="Zhlav"/>
@@ -9097,7 +9060,7 @@
 </file>
 
 <file path=word/header2.xml><?xml version="1.0" encoding="utf-8"?>
-<w:hdr xmlns:wpc="http://schemas.microsoft.com/office/word/2010/wordprocessingCanvas" xmlns:cx="http://schemas.microsoft.com/office/drawing/2014/chartex" xmlns:cx1="http://schemas.microsoft.com/office/drawing/2015/9/8/chartex" xmlns:cx2="http://schemas.microsoft.com/office/drawing/2015/10/21/chartex" xmlns:cx3="http://schemas.microsoft.com/office/drawing/2016/5/9/chartex" xmlns:cx4="http://schemas.microsoft.com/office/drawing/2016/5/10/chartex" xmlns:cx5="http://schemas.microsoft.com/office/drawing/2016/5/11/chartex" xmlns:cx6="http://schemas.microsoft.com/office/drawing/2016/5/12/chartex" xmlns:cx7="http://schemas.microsoft.com/office/drawing/2016/5/13/chartex" xmlns:cx8="http://schemas.microsoft.com/office/drawing/2016/5/14/chartex" xmlns:mc="http://schemas.openxmlformats.org/markup-compatibility/2006" xmlns:aink="http://schemas.microsoft.com/office/drawing/2016/ink" xmlns:am3d="http://schemas.microsoft.com/office/drawing/2017/model3d" xmlns:o="urn:schemas-microsoft-com:office:office" xmlns:r="http://schemas.openxmlformats.org/officeDocument/2006/relationships" xmlns:m="http://schemas.openxmlformats.org/officeDocument/2006/math" xmlns:v="urn:schemas-microsoft-com:vml" xmlns:wp14="http://schemas.microsoft.com/office/word/2010/wordprocessingDrawing" xmlns:wp="http://schemas.openxmlformats.org/drawingml/2006/wordprocessingDrawing" xmlns:w10="urn:schemas-microsoft-com:office:word" xmlns:w="http://schemas.openxmlformats.org/wordprocessingml/2006/main" xmlns:w14="http://schemas.microsoft.com/office/word/2010/wordml" xmlns:w15="http://schemas.microsoft.com/office/word/2012/wordml" xmlns:w16cid="http://schemas.microsoft.com/office/word/2016/wordml/cid" xmlns:w16se="http://schemas.microsoft.com/office/word/2015/wordml/symex" xmlns:wpg="http://schemas.microsoft.com/office/word/2010/wordprocessingGroup" xmlns:wpi="http://schemas.microsoft.com/office/word/2010/wordprocessingInk" xmlns:wne="http://schemas.microsoft.com/office/word/2006/wordml" xmlns:wps="http://schemas.microsoft.com/office/word/2010/wordprocessingShape" mc:Ignorable="w14 w15 w16se w16cid wp14">
+<w:hdr xmlns:wpc="http://schemas.microsoft.com/office/word/2010/wordprocessingCanvas" xmlns:cx="http://schemas.microsoft.com/office/drawing/2014/chartex" xmlns:cx1="http://schemas.microsoft.com/office/drawing/2015/9/8/chartex" xmlns:cx2="http://schemas.microsoft.com/office/drawing/2015/10/21/chartex" xmlns:cx3="http://schemas.microsoft.com/office/drawing/2016/5/9/chartex" xmlns:cx4="http://schemas.microsoft.com/office/drawing/2016/5/10/chartex" xmlns:cx5="http://schemas.microsoft.com/office/drawing/2016/5/11/chartex" xmlns:cx6="http://schemas.microsoft.com/office/drawing/2016/5/12/chartex" xmlns:cx7="http://schemas.microsoft.com/office/drawing/2016/5/13/chartex" xmlns:cx8="http://schemas.microsoft.com/office/drawing/2016/5/14/chartex" xmlns:mc="http://schemas.openxmlformats.org/markup-compatibility/2006" xmlns:aink="http://schemas.microsoft.com/office/drawing/2016/ink" xmlns:am3d="http://schemas.microsoft.com/office/drawing/2017/model3d" xmlns:o="urn:schemas-microsoft-com:office:office" xmlns:oel="http://schemas.microsoft.com/office/2019/extlst" xmlns:r="http://schemas.openxmlformats.org/officeDocument/2006/relationships" xmlns:m="http://schemas.openxmlformats.org/officeDocument/2006/math" xmlns:v="urn:schemas-microsoft-com:vml" xmlns:wp14="http://schemas.microsoft.com/office/word/2010/wordprocessingDrawing" xmlns:wp="http://schemas.openxmlformats.org/drawingml/2006/wordprocessingDrawing" xmlns:w10="urn:schemas-microsoft-com:office:word" xmlns:w="http://schemas.openxmlformats.org/wordprocessingml/2006/main" xmlns:w14="http://schemas.microsoft.com/office/word/2010/wordml" xmlns:w15="http://schemas.microsoft.com/office/word/2012/wordml" xmlns:w16cex="http://schemas.microsoft.com/office/word/2018/wordml/cex" xmlns:w16cid="http://schemas.microsoft.com/office/word/2016/wordml/cid" xmlns:w16="http://schemas.microsoft.com/office/word/2018/wordml" xmlns:w16sdtdh="http://schemas.microsoft.com/office/word/2020/wordml/sdtdatahash" xmlns:w16se="http://schemas.microsoft.com/office/word/2015/wordml/symex" xmlns:wpg="http://schemas.microsoft.com/office/word/2010/wordprocessingGroup" xmlns:wpi="http://schemas.microsoft.com/office/word/2010/wordprocessingInk" xmlns:wne="http://schemas.microsoft.com/office/word/2006/wordml" xmlns:wps="http://schemas.microsoft.com/office/word/2010/wordprocessingShape" mc:Ignorable="w14 w15 w16se w16cid w16 w16cex w16sdtdh wp14">
   <w:sdt>
     <w:sdtPr>
       <w:rPr>
@@ -9330,7 +9293,7 @@
 </file>
 
 <file path=word/numbering.xml><?xml version="1.0" encoding="utf-8"?>
-<w:numbering xmlns:wpc="http://schemas.microsoft.com/office/word/2010/wordprocessingCanvas" xmlns:cx="http://schemas.microsoft.com/office/drawing/2014/chartex" xmlns:cx1="http://schemas.microsoft.com/office/drawing/2015/9/8/chartex" xmlns:cx2="http://schemas.microsoft.com/office/drawing/2015/10/21/chartex" xmlns:cx3="http://schemas.microsoft.com/office/drawing/2016/5/9/chartex" xmlns:cx4="http://schemas.microsoft.com/office/drawing/2016/5/10/chartex" xmlns:cx5="http://schemas.microsoft.com/office/drawing/2016/5/11/chartex" xmlns:cx6="http://schemas.microsoft.com/office/drawing/2016/5/12/chartex" xmlns:cx7="http://schemas.microsoft.com/office/drawing/2016/5/13/chartex" xmlns:cx8="http://schemas.microsoft.com/office/drawing/2016/5/14/chartex" xmlns:mc="http://schemas.openxmlformats.org/markup-compatibility/2006" xmlns:aink="http://schemas.microsoft.com/office/drawing/2016/ink" xmlns:am3d="http://schemas.microsoft.com/office/drawing/2017/model3d" xmlns:o="urn:schemas-microsoft-com:office:office" xmlns:r="http://schemas.openxmlformats.org/officeDocument/2006/relationships" xmlns:m="http://schemas.openxmlformats.org/officeDocument/2006/math" xmlns:v="urn:schemas-microsoft-com:vml" xmlns:wp14="http://schemas.microsoft.com/office/word/2010/wordprocessingDrawing" xmlns:wp="http://schemas.openxmlformats.org/drawingml/2006/wordprocessingDrawing" xmlns:w10="urn:schemas-microsoft-com:office:word" xmlns:w="http://schemas.openxmlformats.org/wordprocessingml/2006/main" xmlns:w14="http://schemas.microsoft.com/office/word/2010/wordml" xmlns:w15="http://schemas.microsoft.com/office/word/2012/wordml" xmlns:w16cid="http://schemas.microsoft.com/office/word/2016/wordml/cid" xmlns:w16se="http://schemas.microsoft.com/office/word/2015/wordml/symex" xmlns:wpg="http://schemas.microsoft.com/office/word/2010/wordprocessingGroup" xmlns:wpi="http://schemas.microsoft.com/office/word/2010/wordprocessingInk" xmlns:wne="http://schemas.microsoft.com/office/word/2006/wordml" xmlns:wps="http://schemas.microsoft.com/office/word/2010/wordprocessingShape" mc:Ignorable="w14 w15 w16se w16cid wp14">
+<w:numbering xmlns:wpc="http://schemas.microsoft.com/office/word/2010/wordprocessingCanvas" xmlns:cx="http://schemas.microsoft.com/office/drawing/2014/chartex" xmlns:cx1="http://schemas.microsoft.com/office/drawing/2015/9/8/chartex" xmlns:cx2="http://schemas.microsoft.com/office/drawing/2015/10/21/chartex" xmlns:cx3="http://schemas.microsoft.com/office/drawing/2016/5/9/chartex" xmlns:cx4="http://schemas.microsoft.com/office/drawing/2016/5/10/chartex" xmlns:cx5="http://schemas.microsoft.com/office/drawing/2016/5/11/chartex" xmlns:cx6="http://schemas.microsoft.com/office/drawing/2016/5/12/chartex" xmlns:cx7="http://schemas.microsoft.com/office/drawing/2016/5/13/chartex" xmlns:cx8="http://schemas.microsoft.com/office/drawing/2016/5/14/chartex" xmlns:mc="http://schemas.openxmlformats.org/markup-compatibility/2006" xmlns:aink="http://schemas.microsoft.com/office/drawing/2016/ink" xmlns:am3d="http://schemas.microsoft.com/office/drawing/2017/model3d" xmlns:o="urn:schemas-microsoft-com:office:office" xmlns:oel="http://schemas.microsoft.com/office/2019/extlst" xmlns:r="http://schemas.openxmlformats.org/officeDocument/2006/relationships" xmlns:m="http://schemas.openxmlformats.org/officeDocument/2006/math" xmlns:v="urn:schemas-microsoft-com:vml" xmlns:wp14="http://schemas.microsoft.com/office/word/2010/wordprocessingDrawing" xmlns:wp="http://schemas.openxmlformats.org/drawingml/2006/wordprocessingDrawing" xmlns:w10="urn:schemas-microsoft-com:office:word" xmlns:w="http://schemas.openxmlformats.org/wordprocessingml/2006/main" xmlns:w14="http://schemas.microsoft.com/office/word/2010/wordml" xmlns:w15="http://schemas.microsoft.com/office/word/2012/wordml" xmlns:w16cex="http://schemas.microsoft.com/office/word/2018/wordml/cex" xmlns:w16cid="http://schemas.microsoft.com/office/word/2016/wordml/cid" xmlns:w16="http://schemas.microsoft.com/office/word/2018/wordml" xmlns:w16sdtdh="http://schemas.microsoft.com/office/word/2020/wordml/sdtdatahash" xmlns:w16se="http://schemas.microsoft.com/office/word/2015/wordml/symex" xmlns:wpg="http://schemas.microsoft.com/office/word/2010/wordprocessingGroup" xmlns:wpi="http://schemas.microsoft.com/office/word/2010/wordprocessingInk" xmlns:wne="http://schemas.microsoft.com/office/word/2006/wordml" xmlns:wps="http://schemas.microsoft.com/office/word/2010/wordprocessingShape" mc:Ignorable="w14 w15 w16se w16cid w16 w16cex w16sdtdh wp14">
   <w:abstractNum w:abstractNumId="0" w15:restartNumberingAfterBreak="0">
     <w:nsid w:val="B92A4C2A"/>
     <w:multiLevelType w:val="multilevel"/>
@@ -12703,25 +12666,25 @@
       </w:pPr>
     </w:lvl>
   </w:abstractNum>
-  <w:num w:numId="1">
+  <w:num w:numId="1" w16cid:durableId="411585678">
     <w:abstractNumId w:val="29"/>
   </w:num>
-  <w:num w:numId="2">
+  <w:num w:numId="2" w16cid:durableId="139612367">
     <w:abstractNumId w:val="5"/>
   </w:num>
-  <w:num w:numId="3">
+  <w:num w:numId="3" w16cid:durableId="724135743">
     <w:abstractNumId w:val="12"/>
   </w:num>
-  <w:num w:numId="4">
+  <w:num w:numId="4" w16cid:durableId="1612855479">
     <w:abstractNumId w:val="27"/>
   </w:num>
-  <w:num w:numId="5">
+  <w:num w:numId="5" w16cid:durableId="2081560800">
     <w:abstractNumId w:val="26"/>
   </w:num>
-  <w:num w:numId="6">
+  <w:num w:numId="6" w16cid:durableId="920138069">
     <w:abstractNumId w:val="20"/>
   </w:num>
-  <w:num w:numId="7">
+  <w:num w:numId="7" w16cid:durableId="724916867">
     <w:abstractNumId w:val="0"/>
     <w:lvlOverride w:ilvl="0">
       <w:startOverride w:val="1"/>
@@ -12747,73 +12710,73 @@
     <w:lvlOverride w:ilvl="7"/>
     <w:lvlOverride w:ilvl="8"/>
   </w:num>
-  <w:num w:numId="8">
+  <w:num w:numId="8" w16cid:durableId="1478297752">
     <w:abstractNumId w:val="14"/>
   </w:num>
-  <w:num w:numId="9">
+  <w:num w:numId="9" w16cid:durableId="61877584">
     <w:abstractNumId w:val="24"/>
   </w:num>
-  <w:num w:numId="10">
+  <w:num w:numId="10" w16cid:durableId="1343631157">
     <w:abstractNumId w:val="1"/>
   </w:num>
-  <w:num w:numId="11">
+  <w:num w:numId="11" w16cid:durableId="1719861977">
     <w:abstractNumId w:val="9"/>
   </w:num>
-  <w:num w:numId="12">
+  <w:num w:numId="12" w16cid:durableId="1192500283">
     <w:abstractNumId w:val="17"/>
   </w:num>
-  <w:num w:numId="13">
+  <w:num w:numId="13" w16cid:durableId="186019941">
     <w:abstractNumId w:val="11"/>
   </w:num>
-  <w:num w:numId="14">
+  <w:num w:numId="14" w16cid:durableId="1984965727">
     <w:abstractNumId w:val="10"/>
   </w:num>
-  <w:num w:numId="15">
+  <w:num w:numId="15" w16cid:durableId="1536653211">
     <w:abstractNumId w:val="25"/>
   </w:num>
-  <w:num w:numId="16">
+  <w:num w:numId="16" w16cid:durableId="968587359">
     <w:abstractNumId w:val="16"/>
   </w:num>
-  <w:num w:numId="17">
+  <w:num w:numId="17" w16cid:durableId="1358121396">
     <w:abstractNumId w:val="4"/>
   </w:num>
-  <w:num w:numId="18">
+  <w:num w:numId="18" w16cid:durableId="1986855807">
     <w:abstractNumId w:val="7"/>
   </w:num>
-  <w:num w:numId="19">
+  <w:num w:numId="19" w16cid:durableId="1527447751">
     <w:abstractNumId w:val="6"/>
   </w:num>
-  <w:num w:numId="20">
+  <w:num w:numId="20" w16cid:durableId="968244477">
     <w:abstractNumId w:val="3"/>
   </w:num>
-  <w:num w:numId="21">
+  <w:num w:numId="21" w16cid:durableId="1454443612">
     <w:abstractNumId w:val="22"/>
   </w:num>
-  <w:num w:numId="22">
+  <w:num w:numId="22" w16cid:durableId="1377897609">
     <w:abstractNumId w:val="2"/>
   </w:num>
-  <w:num w:numId="23">
+  <w:num w:numId="23" w16cid:durableId="1262421437">
     <w:abstractNumId w:val="28"/>
   </w:num>
-  <w:num w:numId="24">
+  <w:num w:numId="24" w16cid:durableId="1221749396">
     <w:abstractNumId w:val="19"/>
   </w:num>
-  <w:num w:numId="25">
+  <w:num w:numId="25" w16cid:durableId="1586037991">
     <w:abstractNumId w:val="18"/>
   </w:num>
-  <w:num w:numId="26">
+  <w:num w:numId="26" w16cid:durableId="1087117569">
     <w:abstractNumId w:val="23"/>
   </w:num>
-  <w:num w:numId="27">
+  <w:num w:numId="27" w16cid:durableId="195046929">
     <w:abstractNumId w:val="13"/>
   </w:num>
-  <w:num w:numId="28">
+  <w:num w:numId="28" w16cid:durableId="1257786162">
     <w:abstractNumId w:val="21"/>
   </w:num>
-  <w:num w:numId="29">
+  <w:num w:numId="29" w16cid:durableId="56828733">
     <w:abstractNumId w:val="15"/>
   </w:num>
-  <w:num w:numId="30">
+  <w:num w:numId="30" w16cid:durableId="279192917">
     <w:abstractNumId w:val="8"/>
   </w:num>
   <w:numIdMacAtCleanup w:val="15"/>
@@ -12821,7 +12784,7 @@
 </file>
 
 <file path=word/styles.xml><?xml version="1.0" encoding="utf-8"?>
-<w:styles xmlns:mc="http://schemas.openxmlformats.org/markup-compatibility/2006" xmlns:r="http://schemas.openxmlformats.org/officeDocument/2006/relationships" xmlns:w="http://schemas.openxmlformats.org/wordprocessingml/2006/main" xmlns:w14="http://schemas.microsoft.com/office/word/2010/wordml" xmlns:w15="http://schemas.microsoft.com/office/word/2012/wordml" xmlns:w16cid="http://schemas.microsoft.com/office/word/2016/wordml/cid" xmlns:w16se="http://schemas.microsoft.com/office/word/2015/wordml/symex" mc:Ignorable="w14 w15 w16se w16cid">
+<w:styles xmlns:mc="http://schemas.openxmlformats.org/markup-compatibility/2006" xmlns:r="http://schemas.openxmlformats.org/officeDocument/2006/relationships" xmlns:w="http://schemas.openxmlformats.org/wordprocessingml/2006/main" xmlns:w14="http://schemas.microsoft.com/office/word/2010/wordml" xmlns:w15="http://schemas.microsoft.com/office/word/2012/wordml" xmlns:w16cex="http://schemas.microsoft.com/office/word/2018/wordml/cex" xmlns:w16cid="http://schemas.microsoft.com/office/word/2016/wordml/cid" xmlns:w16="http://schemas.microsoft.com/office/word/2018/wordml" xmlns:w16sdtdh="http://schemas.microsoft.com/office/word/2020/wordml/sdtdatahash" xmlns:w16se="http://schemas.microsoft.com/office/word/2015/wordml/symex" mc:Ignorable="w14 w15 w16se w16cid w16 w16cex w16sdtdh">
   <w:docDefaults>
     <w:rPrDefault>
       <w:rPr>
@@ -14752,21 +14715,10 @@
 </file>
 
 <file path=customXml/item1.xml><?xml version="1.0" encoding="utf-8"?>
-<p:properties xmlns:p="http://schemas.microsoft.com/office/2006/metadata/properties" xmlns:xsi="http://www.w3.org/2001/XMLSchema-instance" xmlns:pc="http://schemas.microsoft.com/office/infopath/2007/PartnerControls">
-  <documentManagement/>
-</p:properties>
+<b:Sources xmlns:b="http://schemas.openxmlformats.org/officeDocument/2006/bibliography" xmlns="http://schemas.openxmlformats.org/officeDocument/2006/bibliography" SelectedStyle="\APASixthEditionOfficeOnline.xsl" StyleName="APA" Version="6"/>
 </file>
 
 <file path=customXml/item2.xml><?xml version="1.0" encoding="utf-8"?>
-<?mso-contentType ?>
-<FormTemplates xmlns="http://schemas.microsoft.com/sharepoint/v3/contenttype/forms">
-  <Display>DocumentLibraryForm</Display>
-  <Edit>DocumentLibraryForm</Edit>
-  <New>DocumentLibraryForm</New>
-</FormTemplates>
-</file>
-
-<file path=customXml/item3.xml><?xml version="1.0" encoding="utf-8"?>
 <ct:contentTypeSchema xmlns:ct="http://schemas.microsoft.com/office/2006/metadata/contentType" xmlns:ma="http://schemas.microsoft.com/office/2006/metadata/properties/metaAttributes" ct:_="" ma:_="" ma:contentTypeName="Dokument" ma:contentTypeID="0x010100FAE8BE0F9241ED4083F743BB03EE1D68" ma:contentTypeVersion="2" ma:contentTypeDescription="Vytvoří nový dokument" ma:contentTypeScope="" ma:versionID="82c6b27d64d19767bc2bf87c959a1423">
   <xsd:schema xmlns:xsd="http://www.w3.org/2001/XMLSchema" xmlns:xs="http://www.w3.org/2001/XMLSchema" xmlns:p="http://schemas.microsoft.com/office/2006/metadata/properties" xmlns:ns2="34a0577a-2fcf-4f5f-aec4-f2eae0fecbd1" targetNamespace="http://schemas.microsoft.com/office/2006/metadata/properties" ma:root="true" ma:fieldsID="705a280cb99df2e0bb524bcf5dce08f9" ns2:_="">
     <xsd:import namespace="34a0577a-2fcf-4f5f-aec4-f2eae0fecbd1"/>
@@ -14898,28 +14850,30 @@
 </ct:contentTypeSchema>
 </file>
 
+<file path=customXml/item3.xml><?xml version="1.0" encoding="utf-8"?>
+<?mso-contentType ?>
+<FormTemplates xmlns="http://schemas.microsoft.com/sharepoint/v3/contenttype/forms">
+  <Display>DocumentLibraryForm</Display>
+  <Edit>DocumentLibraryForm</Edit>
+  <New>DocumentLibraryForm</New>
+</FormTemplates>
+</file>
+
 <file path=customXml/item4.xml><?xml version="1.0" encoding="utf-8"?>
-<b:Sources xmlns:b="http://schemas.openxmlformats.org/officeDocument/2006/bibliography" xmlns="http://schemas.openxmlformats.org/officeDocument/2006/bibliography" SelectedStyle="\APASixthEditionOfficeOnline.xsl" StyleName="APA" Version="6"/>
+<p:properties xmlns:p="http://schemas.microsoft.com/office/2006/metadata/properties" xmlns:xsi="http://www.w3.org/2001/XMLSchema-instance" xmlns:pc="http://schemas.microsoft.com/office/infopath/2007/PartnerControls">
+  <documentManagement/>
+</p:properties>
 </file>
 
 <file path=customXml/itemProps1.xml><?xml version="1.0" encoding="utf-8"?>
-<ds:datastoreItem xmlns:ds="http://schemas.openxmlformats.org/officeDocument/2006/customXml" ds:itemID="{F417CE27-D84D-4812-8182-64D26259D093}">
+<ds:datastoreItem xmlns:ds="http://schemas.openxmlformats.org/officeDocument/2006/customXml" ds:itemID="{B3D8C748-A9F3-41BC-9123-CD174449EF61}">
   <ds:schemaRefs>
-    <ds:schemaRef ds:uri="http://schemas.microsoft.com/office/2006/metadata/properties"/>
-    <ds:schemaRef ds:uri="http://schemas.microsoft.com/office/infopath/2007/PartnerControls"/>
+    <ds:schemaRef ds:uri="http://schemas.openxmlformats.org/officeDocument/2006/bibliography"/>
   </ds:schemaRefs>
 </ds:datastoreItem>
 </file>
 
 <file path=customXml/itemProps2.xml><?xml version="1.0" encoding="utf-8"?>
-<ds:datastoreItem xmlns:ds="http://schemas.openxmlformats.org/officeDocument/2006/customXml" ds:itemID="{D0223D13-37DD-4982-97C9-859D5361B54D}">
-  <ds:schemaRefs>
-    <ds:schemaRef ds:uri="http://schemas.microsoft.com/sharepoint/v3/contenttype/forms"/>
-  </ds:schemaRefs>
-</ds:datastoreItem>
-</file>
-
-<file path=customXml/itemProps3.xml><?xml version="1.0" encoding="utf-8"?>
 <ds:datastoreItem xmlns:ds="http://schemas.openxmlformats.org/officeDocument/2006/customXml" ds:itemID="{DA051905-B4C4-4F7A-9E55-79FBDCE73A65}">
   <ds:schemaRefs>
     <ds:schemaRef ds:uri="http://schemas.microsoft.com/office/2006/metadata/contentType"/>
@@ -14937,10 +14891,19 @@
 </ds:datastoreItem>
 </file>
 
+<file path=customXml/itemProps3.xml><?xml version="1.0" encoding="utf-8"?>
+<ds:datastoreItem xmlns:ds="http://schemas.openxmlformats.org/officeDocument/2006/customXml" ds:itemID="{D0223D13-37DD-4982-97C9-859D5361B54D}">
+  <ds:schemaRefs>
+    <ds:schemaRef ds:uri="http://schemas.microsoft.com/sharepoint/v3/contenttype/forms"/>
+  </ds:schemaRefs>
+</ds:datastoreItem>
+</file>
+
 <file path=customXml/itemProps4.xml><?xml version="1.0" encoding="utf-8"?>
-<ds:datastoreItem xmlns:ds="http://schemas.openxmlformats.org/officeDocument/2006/customXml" ds:itemID="{B3D8C748-A9F3-41BC-9123-CD174449EF61}">
+<ds:datastoreItem xmlns:ds="http://schemas.openxmlformats.org/officeDocument/2006/customXml" ds:itemID="{F417CE27-D84D-4812-8182-64D26259D093}">
   <ds:schemaRefs>
-    <ds:schemaRef ds:uri="http://schemas.openxmlformats.org/officeDocument/2006/bibliography"/>
+    <ds:schemaRef ds:uri="http://schemas.microsoft.com/office/2006/metadata/properties"/>
+    <ds:schemaRef ds:uri="http://schemas.microsoft.com/office/infopath/2007/PartnerControls"/>
   </ds:schemaRefs>
 </ds:datastoreItem>
 </file>